--- a/기획문서들/2학기 유니티 프로젝트 구현 1.docx
+++ b/기획문서들/2학기 유니티 프로젝트 구현 1.docx
@@ -10,9 +10,6 @@
           <w:numId w:val="1"/>
         </w:numPr>
         <w:ind w:leftChars="0"/>
-        <w:rPr>
-          <w:rFonts w:hint="eastAsia"/>
-        </w:rPr>
       </w:pPr>
       <w:r>
         <w:rPr>
@@ -52,9 +49,6 @@
     <w:p>
       <w:pPr>
         <w:ind w:firstLineChars="300" w:firstLine="600"/>
-        <w:rPr>
-          <w:rFonts w:hint="eastAsia"/>
-        </w:rPr>
       </w:pPr>
       <w:r>
         <w:rPr>
@@ -80,9 +74,6 @@
     <w:p>
       <w:pPr>
         <w:ind w:firstLineChars="300" w:firstLine="600"/>
-        <w:rPr>
-          <w:rFonts w:hint="eastAsia"/>
-        </w:rPr>
       </w:pPr>
       <w:proofErr w:type="spellStart"/>
       <w:r>
@@ -121,9 +112,6 @@
           <w:numId w:val="1"/>
         </w:numPr>
         <w:ind w:leftChars="0"/>
-        <w:rPr>
-          <w:rFonts w:hint="eastAsia"/>
-        </w:rPr>
       </w:pPr>
       <w:r>
         <w:rPr>
@@ -135,9 +123,6 @@
     <w:p>
       <w:pPr>
         <w:pStyle w:val="a3"/>
-        <w:rPr>
-          <w:rFonts w:hint="eastAsia"/>
-        </w:rPr>
       </w:pPr>
       <w:r>
         <w:rPr>
@@ -184,9 +169,6 @@
       <w:pPr>
         <w:pStyle w:val="a3"/>
         <w:ind w:leftChars="0" w:left="760"/>
-        <w:rPr>
-          <w:rFonts w:hint="eastAsia"/>
-        </w:rPr>
       </w:pPr>
       <w:r>
         <w:rPr>
@@ -203,9 +185,6 @@
           <w:numId w:val="1"/>
         </w:numPr>
         <w:ind w:leftChars="0"/>
-        <w:rPr>
-          <w:rFonts w:hint="eastAsia"/>
-        </w:rPr>
       </w:pPr>
       <w:proofErr w:type="spellStart"/>
       <w:r>
@@ -273,11 +252,11 @@
     <w:p>
       <w:pPr>
         <w:ind w:left="400"/>
-        <w:rPr>
-          <w:rFonts w:hint="eastAsia"/>
-        </w:rPr>
-      </w:pPr>
-      <w:r>
+      </w:pPr>
+      <w:r>
+        <w:rPr>
+          <w:noProof/>
+        </w:rPr>
         <w:drawing>
           <wp:inline distT="0" distB="0" distL="0" distR="0" wp14:anchorId="2103A33B" wp14:editId="28DBDFC2">
             <wp:extent cx="5731510" cy="1412058"/>
@@ -318,9 +297,6 @@
     <w:p>
       <w:pPr>
         <w:ind w:left="400"/>
-        <w:rPr>
-          <w:rFonts w:hint="eastAsia"/>
-        </w:rPr>
       </w:pPr>
       <w:r>
         <w:rPr>
@@ -344,11 +320,6 @@
       </w:r>
     </w:p>
     <w:p>
-      <w:pPr>
-        <w:rPr>
-          <w:rFonts w:hint="eastAsia"/>
-        </w:rPr>
-      </w:pPr>
       <w:r>
         <w:rPr>
           <w:rFonts w:hint="eastAsia"/>
@@ -413,242 +384,267 @@
       </w:r>
     </w:p>
     <w:p>
-      <w:pPr>
-        <w:rPr>
-          <w:rFonts w:hint="eastAsia"/>
-        </w:rPr>
-      </w:pPr>
       <w:r>
         <w:rPr>
           <w:rFonts w:hint="eastAsia"/>
         </w:rPr>
         <w:t xml:space="preserve">    검은 포인트 : 바닥                   * 플레이어는 제일 왼쪽에서 깨어나며 시작됨.</w:t>
+      </w:r>
+    </w:p>
+    <w:p>
+      <w:pPr>
+        <w:ind w:left="1200" w:hangingChars="600" w:hanging="1200"/>
+      </w:pPr>
+      <w:r>
+        <w:rPr>
+          <w:rFonts w:hint="eastAsia"/>
+        </w:rPr>
+        <w:t xml:space="preserve">    주황 </w:t>
+      </w:r>
+      <w:proofErr w:type="gramStart"/>
+      <w:r>
+        <w:rPr>
+          <w:rFonts w:hint="eastAsia"/>
+        </w:rPr>
+        <w:t>포인트 :</w:t>
+      </w:r>
+      <w:proofErr w:type="gramEnd"/>
+      <w:r>
+        <w:rPr>
+          <w:rFonts w:hint="eastAsia"/>
+        </w:rPr>
+        <w:t xml:space="preserve"> 바닥에 </w:t>
+      </w:r>
+      <w:proofErr w:type="spellStart"/>
+      <w:r>
+        <w:rPr>
+          <w:rFonts w:hint="eastAsia"/>
+        </w:rPr>
+        <w:t>붙어있을땐</w:t>
+      </w:r>
+      <w:proofErr w:type="spellEnd"/>
+      <w:r>
+        <w:rPr>
+          <w:rFonts w:hint="eastAsia"/>
+        </w:rPr>
+        <w:t xml:space="preserve"> 낭떠러지 포인트,</w:t>
+      </w:r>
+    </w:p>
+    <w:p>
+      <w:pPr>
+        <w:ind w:firstLineChars="800" w:firstLine="1600"/>
+      </w:pPr>
+      <w:proofErr w:type="spellStart"/>
+      <w:r>
+        <w:rPr>
+          <w:rFonts w:hint="eastAsia"/>
+        </w:rPr>
+        <w:t>바닥위에</w:t>
+      </w:r>
+      <w:proofErr w:type="spellEnd"/>
+      <w:r>
+        <w:rPr>
+          <w:rFonts w:hint="eastAsia"/>
+        </w:rPr>
+        <w:t xml:space="preserve"> 솟아 있는 것은 장애물(점프로 건너감 필요) 포인트임.  </w:t>
+      </w:r>
+    </w:p>
+    <w:p>
+      <w:r>
+        <w:rPr>
+          <w:rFonts w:hint="eastAsia"/>
+        </w:rPr>
+        <w:lastRenderedPageBreak/>
+        <w:t xml:space="preserve">                   </w:t>
+      </w:r>
+    </w:p>
+    <w:p>
+      <w:pPr>
+        <w:ind w:left="400"/>
+        <w:rPr>
+          <w:rFonts w:hint="eastAsia"/>
+        </w:rPr>
+      </w:pPr>
+      <w:r>
+        <w:rPr>
+          <w:rFonts w:hint="eastAsia"/>
+        </w:rPr>
+        <w:t xml:space="preserve">적, 애니메이션, 플레이어 </w:t>
+      </w:r>
+      <w:proofErr w:type="spellStart"/>
+      <w:r>
+        <w:rPr>
+          <w:rFonts w:hint="eastAsia"/>
+        </w:rPr>
+        <w:t>hp</w:t>
+      </w:r>
+      <w:proofErr w:type="spellEnd"/>
+      <w:r>
+        <w:rPr>
+          <w:rFonts w:hint="eastAsia"/>
+        </w:rPr>
+        <w:t xml:space="preserve">, </w:t>
+      </w:r>
+      <w:proofErr w:type="spellStart"/>
+      <w:r>
+        <w:rPr>
+          <w:rFonts w:hint="eastAsia"/>
+        </w:rPr>
+        <w:t>hp</w:t>
+      </w:r>
+      <w:proofErr w:type="spellEnd"/>
+      <w:r>
+        <w:rPr>
+          <w:rFonts w:hint="eastAsia"/>
+        </w:rPr>
+        <w:t xml:space="preserve">와 관련된 </w:t>
+      </w:r>
+      <w:proofErr w:type="spellStart"/>
+      <w:r>
+        <w:rPr>
+          <w:rFonts w:hint="eastAsia"/>
+        </w:rPr>
+        <w:t>ui</w:t>
+      </w:r>
+      <w:proofErr w:type="spellEnd"/>
+      <w:r>
+        <w:rPr>
+          <w:rFonts w:hint="eastAsia"/>
+        </w:rPr>
+        <w:t xml:space="preserve">와 </w:t>
+      </w:r>
+      <w:proofErr w:type="spellStart"/>
+      <w:r>
+        <w:rPr>
+          <w:rFonts w:hint="eastAsia"/>
+        </w:rPr>
+        <w:t>데스</w:t>
+      </w:r>
+      <w:proofErr w:type="spellEnd"/>
+      <w:r>
+        <w:rPr>
+          <w:rFonts w:hint="eastAsia"/>
+        </w:rPr>
+        <w:t xml:space="preserve"> 이벤트, </w:t>
+      </w:r>
+      <w:proofErr w:type="spellStart"/>
+      <w:r>
+        <w:rPr>
+          <w:rFonts w:hint="eastAsia"/>
+        </w:rPr>
+        <w:t>메인화면</w:t>
+      </w:r>
+      <w:proofErr w:type="spellEnd"/>
+      <w:r>
+        <w:rPr>
+          <w:rFonts w:hint="eastAsia"/>
+        </w:rPr>
+        <w:t xml:space="preserve">, 스킬, </w:t>
+      </w:r>
+      <w:proofErr w:type="spellStart"/>
+      <w:r>
+        <w:rPr>
+          <w:rFonts w:hint="eastAsia"/>
+        </w:rPr>
+        <w:t>무기셋</w:t>
+      </w:r>
+      <w:proofErr w:type="spellEnd"/>
+      <w:r>
+        <w:rPr>
+          <w:rFonts w:hint="eastAsia"/>
+        </w:rPr>
+        <w:t xml:space="preserve">, 스킬 </w:t>
+      </w:r>
+      <w:proofErr w:type="spellStart"/>
+      <w:r>
+        <w:rPr>
+          <w:rFonts w:hint="eastAsia"/>
+        </w:rPr>
+        <w:t>쿨타임</w:t>
+      </w:r>
+      <w:proofErr w:type="spellEnd"/>
+      <w:r>
+        <w:rPr>
+          <w:rFonts w:hint="eastAsia"/>
+        </w:rPr>
+        <w:t xml:space="preserve">, 적의 세부 </w:t>
+      </w:r>
+      <w:proofErr w:type="spellStart"/>
+      <w:r>
+        <w:rPr>
+          <w:rFonts w:hint="eastAsia"/>
+        </w:rPr>
+        <w:t>스테이터스</w:t>
+      </w:r>
+      <w:proofErr w:type="spellEnd"/>
+      <w:r>
+        <w:rPr>
+          <w:rFonts w:hint="eastAsia"/>
+        </w:rPr>
+        <w:t xml:space="preserve">, 캐릭터의 세부 </w:t>
+      </w:r>
+      <w:proofErr w:type="spellStart"/>
+      <w:proofErr w:type="gramStart"/>
+      <w:r>
+        <w:rPr>
+          <w:rFonts w:hint="eastAsia"/>
+        </w:rPr>
+        <w:t>스테이터스</w:t>
+      </w:r>
+      <w:proofErr w:type="spellEnd"/>
+      <w:r>
+        <w:rPr>
+          <w:rFonts w:hint="eastAsia"/>
+        </w:rPr>
+        <w:t xml:space="preserve"> ,</w:t>
+      </w:r>
+      <w:proofErr w:type="gramEnd"/>
+      <w:r>
+        <w:rPr>
+          <w:rFonts w:hint="eastAsia"/>
+        </w:rPr>
+        <w:t xml:space="preserve"> 배경</w:t>
+      </w:r>
+    </w:p>
+    <w:p>
+      <w:pPr>
+        <w:ind w:left="400"/>
+        <w:rPr>
+          <w:rFonts w:hint="eastAsia"/>
+        </w:rPr>
+      </w:pPr>
+    </w:p>
+    <w:p>
+      <w:pPr>
+        <w:ind w:left="400"/>
+        <w:rPr>
+          <w:color w:val="FF0000"/>
+          <w:sz w:val="32"/>
+          <w:szCs w:val="32"/>
+        </w:rPr>
+      </w:pPr>
+      <w:r>
+        <w:rPr>
+          <w:rFonts w:hint="eastAsia"/>
+          <w:color w:val="FF0000"/>
+          <w:sz w:val="32"/>
+          <w:szCs w:val="32"/>
+        </w:rPr>
+        <w:t xml:space="preserve">스킬 창 </w:t>
       </w:r>
       <w:bookmarkStart w:id="0" w:name="_GoBack"/>
       <w:bookmarkEnd w:id="0"/>
-    </w:p>
-    <w:p>
-      <w:pPr>
-        <w:ind w:left="1200" w:hangingChars="600" w:hanging="1200"/>
-        <w:rPr>
-          <w:rFonts w:hint="eastAsia"/>
-        </w:rPr>
-      </w:pPr>
-      <w:r>
-        <w:rPr>
-          <w:rFonts w:hint="eastAsia"/>
-        </w:rPr>
-        <w:t xml:space="preserve">    주황 </w:t>
-      </w:r>
-      <w:proofErr w:type="gramStart"/>
-      <w:r>
-        <w:rPr>
-          <w:rFonts w:hint="eastAsia"/>
-        </w:rPr>
-        <w:t>포인트 :</w:t>
-      </w:r>
-      <w:proofErr w:type="gramEnd"/>
-      <w:r>
-        <w:rPr>
-          <w:rFonts w:hint="eastAsia"/>
-        </w:rPr>
-        <w:t xml:space="preserve"> 바닥에 </w:t>
-      </w:r>
-      <w:proofErr w:type="spellStart"/>
-      <w:r>
-        <w:rPr>
-          <w:rFonts w:hint="eastAsia"/>
-        </w:rPr>
-        <w:t>붙어있을땐</w:t>
-      </w:r>
-      <w:proofErr w:type="spellEnd"/>
-      <w:r>
-        <w:rPr>
-          <w:rFonts w:hint="eastAsia"/>
-        </w:rPr>
-        <w:t xml:space="preserve"> 낭떠러지 포인트,</w:t>
-      </w:r>
-    </w:p>
-    <w:p>
-      <w:pPr>
-        <w:ind w:firstLineChars="800" w:firstLine="1600"/>
-        <w:rPr>
-          <w:rFonts w:hint="eastAsia"/>
-        </w:rPr>
-      </w:pPr>
-      <w:proofErr w:type="spellStart"/>
-      <w:r>
-        <w:rPr>
-          <w:rFonts w:hint="eastAsia"/>
-        </w:rPr>
-        <w:t>바닥위에</w:t>
-      </w:r>
-      <w:proofErr w:type="spellEnd"/>
-      <w:r>
-        <w:rPr>
-          <w:rFonts w:hint="eastAsia"/>
-        </w:rPr>
-        <w:t xml:space="preserve"> 솟아 있는 것은 장애물(점프로 건너감 필요) 포인트임.  </w:t>
-      </w:r>
-    </w:p>
-    <w:p>
-      <w:pPr>
-        <w:rPr>
-          <w:rFonts w:hint="eastAsia"/>
-        </w:rPr>
-      </w:pPr>
-      <w:r>
-        <w:rPr>
-          <w:rFonts w:hint="eastAsia"/>
-        </w:rPr>
-        <w:lastRenderedPageBreak/>
-        <w:t xml:space="preserve">                   </w:t>
-      </w:r>
-    </w:p>
-    <w:p>
-      <w:pPr>
-        <w:ind w:left="400"/>
-      </w:pPr>
-      <w:r>
-        <w:rPr>
-          <w:rFonts w:hint="eastAsia"/>
-        </w:rPr>
-        <w:t xml:space="preserve">적, 애니메이션, 플레이어 </w:t>
-      </w:r>
-      <w:proofErr w:type="spellStart"/>
-      <w:r>
-        <w:rPr>
-          <w:rFonts w:hint="eastAsia"/>
-        </w:rPr>
-        <w:t>hp</w:t>
-      </w:r>
-      <w:proofErr w:type="spellEnd"/>
-      <w:r>
-        <w:rPr>
-          <w:rFonts w:hint="eastAsia"/>
-        </w:rPr>
-        <w:t xml:space="preserve">, </w:t>
-      </w:r>
-      <w:proofErr w:type="spellStart"/>
-      <w:r>
-        <w:rPr>
-          <w:rFonts w:hint="eastAsia"/>
-        </w:rPr>
-        <w:t>hp</w:t>
-      </w:r>
-      <w:proofErr w:type="spellEnd"/>
-      <w:r>
-        <w:rPr>
-          <w:rFonts w:hint="eastAsia"/>
-        </w:rPr>
-        <w:t xml:space="preserve">와 관련된 </w:t>
-      </w:r>
-      <w:proofErr w:type="spellStart"/>
-      <w:r>
-        <w:rPr>
-          <w:rFonts w:hint="eastAsia"/>
-        </w:rPr>
-        <w:t>ui</w:t>
-      </w:r>
-      <w:proofErr w:type="spellEnd"/>
-      <w:r>
-        <w:rPr>
-          <w:rFonts w:hint="eastAsia"/>
-        </w:rPr>
-        <w:t xml:space="preserve">와 </w:t>
-      </w:r>
-      <w:proofErr w:type="spellStart"/>
-      <w:r>
-        <w:rPr>
-          <w:rFonts w:hint="eastAsia"/>
-        </w:rPr>
-        <w:t>데스</w:t>
-      </w:r>
-      <w:proofErr w:type="spellEnd"/>
-      <w:r>
-        <w:rPr>
-          <w:rFonts w:hint="eastAsia"/>
-        </w:rPr>
-        <w:t xml:space="preserve"> 이벤트, </w:t>
-      </w:r>
-      <w:proofErr w:type="spellStart"/>
-      <w:r>
-        <w:rPr>
-          <w:rFonts w:hint="eastAsia"/>
-        </w:rPr>
-        <w:t>메인화면</w:t>
-      </w:r>
-      <w:proofErr w:type="spellEnd"/>
-      <w:r>
-        <w:rPr>
-          <w:rFonts w:hint="eastAsia"/>
-        </w:rPr>
-        <w:t xml:space="preserve">, 스킬, </w:t>
-      </w:r>
-      <w:proofErr w:type="spellStart"/>
-      <w:r>
-        <w:rPr>
-          <w:rFonts w:hint="eastAsia"/>
-        </w:rPr>
-        <w:t>무기셋</w:t>
-      </w:r>
-      <w:proofErr w:type="spellEnd"/>
-      <w:r>
-        <w:rPr>
-          <w:rFonts w:hint="eastAsia"/>
-        </w:rPr>
-        <w:t xml:space="preserve">, 스킬 </w:t>
-      </w:r>
-      <w:proofErr w:type="spellStart"/>
-      <w:r>
-        <w:rPr>
-          <w:rFonts w:hint="eastAsia"/>
-        </w:rPr>
-        <w:t>쿨타임</w:t>
-      </w:r>
-      <w:proofErr w:type="spellEnd"/>
-      <w:r>
-        <w:rPr>
-          <w:rFonts w:hint="eastAsia"/>
-        </w:rPr>
-        <w:t xml:space="preserve">, 적의 세부 </w:t>
-      </w:r>
-      <w:proofErr w:type="spellStart"/>
-      <w:r>
-        <w:rPr>
-          <w:rFonts w:hint="eastAsia"/>
-        </w:rPr>
-        <w:t>스테이터스</w:t>
-      </w:r>
-      <w:proofErr w:type="spellEnd"/>
-      <w:r>
-        <w:rPr>
-          <w:rFonts w:hint="eastAsia"/>
-        </w:rPr>
-        <w:t xml:space="preserve">, 캐릭터의 세부 </w:t>
-      </w:r>
-      <w:proofErr w:type="spellStart"/>
-      <w:proofErr w:type="gramStart"/>
-      <w:r>
-        <w:rPr>
-          <w:rFonts w:hint="eastAsia"/>
-        </w:rPr>
-        <w:t>스테이터스</w:t>
-      </w:r>
-      <w:proofErr w:type="spellEnd"/>
-      <w:r>
-        <w:rPr>
-          <w:rFonts w:hint="eastAsia"/>
-        </w:rPr>
-        <w:t xml:space="preserve"> ,</w:t>
-      </w:r>
-      <w:proofErr w:type="gramEnd"/>
-      <w:r>
-        <w:rPr>
-          <w:rFonts w:hint="eastAsia"/>
-        </w:rPr>
-        <w:t xml:space="preserve"> 배경</w:t>
-      </w:r>
+      <w:proofErr w:type="spellStart"/>
+      <w:r>
+        <w:rPr>
+          <w:rFonts w:hint="eastAsia"/>
+          <w:color w:val="FF0000"/>
+          <w:sz w:val="32"/>
+          <w:szCs w:val="32"/>
+        </w:rPr>
+        <w:t>필요없음</w:t>
+      </w:r>
+      <w:proofErr w:type="spellEnd"/>
     </w:p>
     <w:sectPr>
       <w:pgSz w:w="11906" w:h="16838"/>
